--- a/docs/assets/disciplinas/LOQ4057.docx
+++ b/docs/assets/disciplinas/LOQ4057.docx
@@ -44,7 +44,7 @@
         <w:br/>
       </w:r>
       <w:r>
-        <w:t>Curso (semestre ideal): EB (7), EQD (7), EQN (8)</w:t>
+        <w:t>Curso (semestre ideal): EB (8), EQD (7), EQN (8)</w:t>
       </w:r>
     </w:p>
     <w:p>

--- a/docs/assets/disciplinas/LOQ4057.docx
+++ b/docs/assets/disciplinas/LOQ4057.docx
@@ -21,7 +21,7 @@
     <w:p/>
     <w:p>
       <w:pPr>
-        <w:pStyle w:val="ListNumber"/>
+        <w:pStyle w:val="ListBullet"/>
       </w:pPr>
       <w:r>
         <w:t>Créditos-aula: 4</w:t>

--- a/docs/assets/disciplinas/LOQ4057.docx
+++ b/docs/assets/disciplinas/LOQ4057.docx
@@ -36,7 +36,7 @@
         <w:br/>
       </w:r>
       <w:r>
-        <w:t>Ativação: 01/01/2018</w:t>
+        <w:t>Ativação: 01/01/2024</w:t>
         <w:br/>
       </w:r>
       <w:r>
@@ -44,7 +44,7 @@
         <w:br/>
       </w:r>
       <w:r>
-        <w:t>Curso (semestre ideal): EB (8), EQD (7), EQN (8)</w:t>
+        <w:t>Curso (semestre ideal): EB (8), EQN (8)</w:t>
       </w:r>
     </w:p>
     <w:p>
@@ -57,7 +57,7 @@
     </w:p>
     <w:p>
       <w:r>
-        <w:t>Apresentação e aplicação dos fundamentos teóricos das operações unitárias envolvendo transferência de calor e massa. Os tópicos abordados constituem aplicação prática dos conhecimentos desenvolvidos ao longo da disciplina fenômenos de transporte III e são de grande importância para estudos posteriores de processos químicos industriais.</w:t>
+        <w:t>Relacionar os conceitos de Transferência de Massa e Fenômenos de Transporte III com as principais operações de separação da indústria química. Serão abordadas as principais variáveis de projeto e operação, relacionadas às operações de separação em estágios simples e em múltiplos estágios, visando alcançar as especificações de pureza e rendimento, com bom desempenho econômico e respeito ao meio ambiente. Os tópicos abordados são de grande importância para estudos posteriores de Processos Químicos Industriais.</w:t>
       </w:r>
     </w:p>
     <w:p>
@@ -65,7 +65,7 @@
         <w:rPr>
           <w:i/>
         </w:rPr>
-        <w:t>Introduction and application of the theoretical fundamentals of unit operations involving heat and mass transfer. The main topics covered in this course include practical application of the knowledge acquired during the attendance of Phenomena of Transportation III course and will have a great importance for further studies about industrial chemical processes</w:t>
+        <w:t>Relate the concepts of Mass Transfer and Transport Phenomena III with the main separation operations in the chemical industry. The main design and operation variables related to single-stage and multi-stage separation operations will be addressed, with a view to achieving purity and yield specifications, with good economic performance and respect for the environment. The topics covered are of great importance for further studies of Industrial Chemical Processes.</w:t>
       </w:r>
     </w:p>
     <w:p>
@@ -102,7 +102,7 @@
         <w:rPr>
           <w:i/>
         </w:rPr>
-        <w:t>1)Distillation;2)Absorption;3)Liquid-liquid extraction;4)Adsorption.</w:t>
+        <w:t>1) Distillation; 2) Absorption; 3) Liquid-liquid extraction; 4) Adsorption; 5) Crystallization.</w:t>
       </w:r>
     </w:p>
     <w:p>
@@ -115,7 +115,7 @@
     </w:p>
     <w:p>
       <w:r>
-        <w:t>) Destilação: equilíbrio líquido-vapor; Separação simples: Destilação flash e Destilação Diferencial; Destilação contínua (Retificação): Método de McCabe-Thiele; Eficiência de estágio e eficiência global; Destilação multicomponentes – método FUG;2) Absorção e dessorção: tipos de torres; Solubilidade de gases em líquidos; Operações em paralelo e contracorrente; Taxas de transferência de massa; Operações multiestágios em contracorrente;3) Extração líquido-líquido: equilíbrio líquido-líquido; Extração em estágio único e em múltiplos estágios; Coeficientes de distribuição;4) Adsorção: fundamentos; Operações em único estágio e em contato contínuo. 5) Cristalização: Caracterização de partículas e Projeto de Cristalizadores.</w:t>
+        <w:t>1) Equilíbrio líquido-vapor (Tempo estimado: 2 horas); Separação simples: Destilação flash (Tempo estimado: 2 horas e Destilação Diferencial (Tempo estimado: 2 horas); Destilação contínua (Retificação): Método de McCabe-Thiele; Eficiência de estágio e eficiência global (Tempo estimado: 16 horas); Destilação multicomponentes – método FUG (Tempo estimado: 8 horas);2) Absorção e dessorção: tipos de torres; Solubilidade de gases em líquidos; Operações em paralelo e contracorrente; Taxas de transferência de massa; Operações multiestágios em contracorrente (Tempo estimado: 8 horas);3) Extração líquido-líquido: equilíbrio líquido-líquido; Extração em estágio único e em múltiplos estágios; Coeficientes de distribuição (Tempo estimado: 14 horas);4) Adsorção: fundamentos; Operações em único estágio e em contato contínuo  (Tempo estimado: 4 horas); 5) Cristalização: Caracterização de partículas e Projeto de Cristalizadores (Tempo estimado: 4 horas).</w:t>
       </w:r>
     </w:p>
     <w:p>
@@ -123,7 +123,7 @@
         <w:rPr>
           <w:i/>
         </w:rPr>
-        <w:t>1)Distillation: liquid-vapor balance; Separation of binary mixtures: flash and continuous separation (continuous rectification); McCabe and Thiele method; Stage efficiency and overall efficiency; Multicomponent distillation - FUG method;2)Absorption and desorption: types of towers; Solubility of gases in liquids; Operations in parallel and countercurrent stage; Mass transfer rates; Countercurrent Multistage operations;3)Liquid-liquid Extraction: Liquid-liquid equilibrium; Extraction in single stage and multistage; Distribution coefficients;4)Adsorption: fundamentals; Operations in single stage and in continuous contact.</w:t>
+        <w:t>1) Vapor-liquid equilibrium (Estimated time: 2 hours); Simple separation: Flash distillation (Estimated time: 2 hours and Differential distillation (Estimated time: 2 hours); Continuous distillation (Rectification): McCabe-Thiele method; Stage efficiency and overall efficiency (Estimated time: 16 hours); Multicomponent distillation – FUG method (Estimated time: 8 hours);2) Absorption and desorption: types of towers; Solubility of gases in liquids; Parallel and countercurrent operations; Mass transfer rates; Countercurrent multistage operations (Estimated time: 8 hours);3) Liquid-liquid extraction: liquid-liquid balance; Single-stage and multi-stage extraction; Distribution coefficients (Estimated time: 14 hours);4) Adsorption: fundamentals; Single stage and continuous contact operations (Estimated time: 4 hours);5) Crystallization: Characterization of particles and Design of Crystallizers (Estimated time: 4 hours).</w:t>
       </w:r>
     </w:p>
     <w:p>
@@ -145,7 +145,7 @@
         <w:t xml:space="preserve">Método: </w:t>
       </w:r>
       <w:r>
-        <w:t>Aplicação de 2 provas, P1 e P2.</w:t>
+        <w:t>Aplicação de provas escritas e trabalhos em grupo.</w:t>
         <w:br/>
       </w:r>
       <w:r>
@@ -155,7 +155,7 @@
         <w:t xml:space="preserve">Critério: </w:t>
       </w:r>
       <w:r>
-        <w:t>A média do período será MP = (P1+P2)/2. Alunos com média final igual ou superior a 5,0 estarão aprovados, desde que tenham frequência mínima de 70% (regimental). Alunos com média inferior a 3,0 e/ou frequência inferior a 70% estarão reprovados (regimental). Alunos com média superior ou igual a 3,0 e inferior a 5,0 e que tenham frequência mínima de 70% serão submetidos ao período de recuperação (regimental).</w:t>
+        <w:t>Média aritmética das avaliações aplicadas. Alunos com média final igual ou superior a 5,0 estarão aprovados, desde que tenham frequência mínima de 70% (regimental). Alunos com média inferior a 3,0 e/ou frequência inferior a 70% estarão reprovados (regimental). Alunos com média superior ou igual a 3,0 e inferior a 5,0 e que tenham frequência mínima de 70% serão submetidos ao período de recuperação (regimental).</w:t>
         <w:br/>
       </w:r>
       <w:r>
@@ -165,7 +165,7 @@
         <w:t xml:space="preserve">Norma de recuperação: </w:t>
       </w:r>
       <w:r>
-        <w:t>A média final após a recuperação para a disciplina será a média aritmética entre a média do período e a nota da recuperação. Durante o período de recuperação, poderá ser marcada uma aula com a finalidade de sanar dúvidas e/ou revisar conceitos fundamentais. Em data posterior os alunos serão submetidos a uma prova de recuperação.</w:t>
+        <w:t>A média final após a recuperação será a média aritmética entre a média do período e a nota da recuperação. Durante o período de recuperação, poderá ser marcada uma aula com a finalidade de sanar dúvidas e/ou revisar conceitos fundamentais. Em data posterior os alunos serão submetidos a uma avaliação de recuperação.</w:t>
       </w:r>
     </w:p>
     <w:p>
@@ -178,23 +178,7 @@
     </w:p>
     <w:p>
       <w:r>
-        <w:t>1)COULSON, J. M.; RICHARDSON; J.F. Chemical Engineering. v. 2: Particle Technology e Separation Processes. 5ed. Amsterdan: Butterworth Heinemann, 1229p. 2005;</w:t>
-        <w:br/>
-        <w:t>2)COULSON &amp; Richardson's Chemical Engineering: chemical engineering design by R.K. Sinnott. 6ed. Amsterdam: Elsevier Butterworth Heinemann, 895p. 2004;</w:t>
-        <w:br/>
-        <w:t>3)COUPER, J. R.; PENNEY, W. R.; FAIR, J. R.; W.; Stanley. M. Chemical Process Equipment: Selection and Design. 2ed. Amsterdam: Elsevier, 814p. 2005;</w:t>
-        <w:br/>
-        <w:t>4)FOUST, A. S.; WENZEL, L. A.; CLUMP, C. W.; MAUS, L.; ANDERSEN, L. B. 2ed. Princípios das operações unitárias. Rio de Janeiro: Guanabara Dois/LTC, 670p. 2008;</w:t>
-        <w:br/>
-        <w:t>5)GEANKOPLIS, C. J. Transport Processes and Separation Process Principles. 4ed. New York: Prentice Hall, 1026p. 2010;</w:t>
-        <w:br/>
-        <w:t>6)MCCABE, W. L.; SMITH, J. C.; HARRIOT, P. Unit operations of chemical engineering. 7ed. Boston: McGraw-Hill, 1140 p. 2005;</w:t>
-        <w:br/>
-        <w:t>7)PERRY's chemical engineers handbook. Editor in Chief Don W. Green; Late Editor Robert H. Perry New York: McGraw-Hill, 2008.</w:t>
-        <w:br/>
-        <w:t>8)SEADER, J. D; HENLEY, E. J. Separation Process Principles. 2ed. Hoboken, N.J: Wiley, 756p. 2006.</w:t>
-        <w:br/>
-        <w:t>9)TREYBAL, R. E. Mass-Transfer Operations. 3ed. Auckland: McGraw-Hill, 784p. 1980.</w:t>
+        <w:t>1) TREYBAL, R. E. Mass-Transfer Operations. 3ed. Auckland: McGraw-Hill, 784p. 1980;2)FOUST, A. S.; WENZEL, L. A.; CLUMP, C. W.; MAUS, L.; ANDERSEN, L. B. 2ed. Princípios das operações unitárias. Rio de Janeiro: Guanabara Dois/LTC, 670p. 2008;3)MCCABE, W. L.; SMITH, J. C.; HARRIOT, P. Unit operations of chemical engineering. 7ed. Boston: McGraw-Hill, 1140 p. 2005.Bibliografia Complementar:1)COULSON, J. M.; RICHARDSON; J.F. Chemical Engineering. v. 2: Particle Technology e Separation Processes. 5ed. Amsterdan: Butterworth Heinemann, 1229p. 2005;2)COULSON &amp; Richardson's Chemical Engineering: chemical engineering design by R.K. Sinnott. 6ed. Amsterdam: Elsevier Butterworth Heinemann, 895p. 2004;3)COUPER, J. R.; PENNEY, W. R.; FAIR, J. R.; W.; Stanley. M. Chemical Process Equipment: Selection and Design. 2ed. Amsterdam: Elsevier, 814p. 2005;4)GEANKOPLIS, C. J. Transport Processes and Separation Process Principles. 4ed. New York: Prentice Hall, 1026p. 2010;5)PERRY's chemical engineers handbook. Editor in Chief Don W. Green; Late Editor Robert H. Perry New York: McGraw-Hill, 2008;6)SEADER, J. D; HENLEY, E. J. Separation Process Principles. 2ed. Hoboken, N.J: Wiley, 756p. 2006.</w:t>
       </w:r>
     </w:p>
     <w:p>

--- a/docs/assets/disciplinas/LOQ4057.docx
+++ b/docs/assets/disciplinas/LOQ4057.docx
@@ -44,7 +44,7 @@
         <w:br/>
       </w:r>
       <w:r>
-        <w:t>Curso (semestre ideal): EB (8), EQN (8)</w:t>
+        <w:t>Curso (semestre ideal): EB (8), EQD (7), EQN (8)</w:t>
       </w:r>
     </w:p>
     <w:p>

--- a/docs/assets/disciplinas/LOQ4057.docx
+++ b/docs/assets/disciplinas/LOQ4057.docx
@@ -44,7 +44,7 @@
         <w:br/>
       </w:r>
       <w:r>
-        <w:t>Curso (semestre ideal): EB (8), EQD (7), EQN (8)</w:t>
+        <w:t>Curso (semestre ideal): EB (7), EQD (7), EQN (8)</w:t>
       </w:r>
     </w:p>
     <w:p>

--- a/docs/assets/disciplinas/LOQ4057.docx
+++ b/docs/assets/disciplinas/LOQ4057.docx
@@ -94,7 +94,15 @@
     </w:p>
     <w:p>
       <w:r>
-        <w:t>1.Destilação 2.Absorção3.Extração líquido-líquido4.Adsorção5.Cristalização</w:t>
+        <w:t xml:space="preserve">1.Destilação </w:t>
+        <w:br/>
+        <w:t>2.Absorção</w:t>
+        <w:br/>
+        <w:t>3.Extração líquido-líquido</w:t>
+        <w:br/>
+        <w:t>4.Adsorção</w:t>
+        <w:br/>
+        <w:t>5.Cristalização</w:t>
       </w:r>
     </w:p>
     <w:p>
@@ -115,7 +123,15 @@
     </w:p>
     <w:p>
       <w:r>
-        <w:t>1) Equilíbrio líquido-vapor (Tempo estimado: 2 horas); Separação simples: Destilação flash (Tempo estimado: 2 horas e Destilação Diferencial (Tempo estimado: 2 horas); Destilação contínua (Retificação): Método de McCabe-Thiele; Eficiência de estágio e eficiência global (Tempo estimado: 16 horas); Destilação multicomponentes – método FUG (Tempo estimado: 8 horas);2) Absorção e dessorção: tipos de torres; Solubilidade de gases em líquidos; Operações em paralelo e contracorrente; Taxas de transferência de massa; Operações multiestágios em contracorrente (Tempo estimado: 8 horas);3) Extração líquido-líquido: equilíbrio líquido-líquido; Extração em estágio único e em múltiplos estágios; Coeficientes de distribuição (Tempo estimado: 14 horas);4) Adsorção: fundamentos; Operações em único estágio e em contato contínuo  (Tempo estimado: 4 horas); 5) Cristalização: Caracterização de partículas e Projeto de Cristalizadores (Tempo estimado: 4 horas).</w:t>
+        <w:t>1) Equilíbrio líquido-vapor (Tempo estimado: 2 horas); Separação simples: Destilação flash (Tempo estimado: 2 horas e Destilação Diferencial (Tempo estimado: 2 horas); Destilação contínua (Retificação): Método de McCabe-Thiele; Eficiência de estágio e eficiência global (Tempo estimado: 16 horas); Destilação multicomponentes – método FUG (Tempo estimado: 8 horas);</w:t>
+        <w:br/>
+        <w:t>2) Absorção e dessorção: tipos de torres; Solubilidade de gases em líquidos; Operações em paralelo e contracorrente; Taxas de transferência de massa; Operações multiestágios em contracorrente (Tempo estimado: 8 horas);</w:t>
+        <w:br/>
+        <w:t>3) Extração líquido-líquido: equilíbrio líquido-líquido; Extração em estágio único e em múltiplos estágios; Coeficientes de distribuição (Tempo estimado: 14 horas);</w:t>
+        <w:br/>
+        <w:t xml:space="preserve">4) Adsorção: fundamentos; Operações em único estágio e em contato contínuo  (Tempo estimado: 4 horas); </w:t>
+        <w:br/>
+        <w:t>5) Cristalização: Caracterização de partículas e Projeto de Cristalizadores (Tempo estimado: 4 horas).</w:t>
       </w:r>
     </w:p>
     <w:p>
@@ -123,7 +139,15 @@
         <w:rPr>
           <w:i/>
         </w:rPr>
-        <w:t>1) Vapor-liquid equilibrium (Estimated time: 2 hours); Simple separation: Flash distillation (Estimated time: 2 hours and Differential distillation (Estimated time: 2 hours); Continuous distillation (Rectification): McCabe-Thiele method; Stage efficiency and overall efficiency (Estimated time: 16 hours); Multicomponent distillation – FUG method (Estimated time: 8 hours);2) Absorption and desorption: types of towers; Solubility of gases in liquids; Parallel and countercurrent operations; Mass transfer rates; Countercurrent multistage operations (Estimated time: 8 hours);3) Liquid-liquid extraction: liquid-liquid balance; Single-stage and multi-stage extraction; Distribution coefficients (Estimated time: 14 hours);4) Adsorption: fundamentals; Single stage and continuous contact operations (Estimated time: 4 hours);5) Crystallization: Characterization of particles and Design of Crystallizers (Estimated time: 4 hours).</w:t>
+        <w:t>1) Vapor-liquid equilibrium (Estimated time: 2 hours); Simple separation: Flash distillation (Estimated time: 2 hours and Differential distillation (Estimated time: 2 hours); Continuous distillation (Rectification): McCabe-Thiele method; Stage efficiency and overall efficiency (Estimated time: 16 hours); Multicomponent distillation – FUG method (Estimated time: 8 hours);</w:t>
+        <w:br/>
+        <w:t>2) Absorption and desorption: types of towers; Solubility of gases in liquids; Parallel and countercurrent operations; Mass transfer rates; Countercurrent multistage operations (Estimated time: 8 hours);</w:t>
+        <w:br/>
+        <w:t>3) Liquid-liquid extraction: liquid-liquid balance; Single-stage and multi-stage extraction; Distribution coefficients (Estimated time: 14 hours);</w:t>
+        <w:br/>
+        <w:t>4) Adsorption: fundamentals; Single stage and continuous contact operations (Estimated time: 4 hours);</w:t>
+        <w:br/>
+        <w:t>5) Crystallization: Characterization of particles and Design of Crystallizers (Estimated time: 4 hours).</w:t>
       </w:r>
     </w:p>
     <w:p>
@@ -178,7 +202,26 @@
     </w:p>
     <w:p>
       <w:r>
-        <w:t>1) TREYBAL, R. E. Mass-Transfer Operations. 3ed. Auckland: McGraw-Hill, 784p. 1980;2)FOUST, A. S.; WENZEL, L. A.; CLUMP, C. W.; MAUS, L.; ANDERSEN, L. B. 2ed. Princípios das operações unitárias. Rio de Janeiro: Guanabara Dois/LTC, 670p. 2008;3)MCCABE, W. L.; SMITH, J. C.; HARRIOT, P. Unit operations of chemical engineering. 7ed. Boston: McGraw-Hill, 1140 p. 2005.Bibliografia Complementar:1)COULSON, J. M.; RICHARDSON; J.F. Chemical Engineering. v. 2: Particle Technology e Separation Processes. 5ed. Amsterdan: Butterworth Heinemann, 1229p. 2005;2)COULSON &amp; Richardson's Chemical Engineering: chemical engineering design by R.K. Sinnott. 6ed. Amsterdam: Elsevier Butterworth Heinemann, 895p. 2004;3)COUPER, J. R.; PENNEY, W. R.; FAIR, J. R.; W.; Stanley. M. Chemical Process Equipment: Selection and Design. 2ed. Amsterdam: Elsevier, 814p. 2005;4)GEANKOPLIS, C. J. Transport Processes and Separation Process Principles. 4ed. New York: Prentice Hall, 1026p. 2010;5)PERRY's chemical engineers handbook. Editor in Chief Don W. Green; Late Editor Robert H. Perry New York: McGraw-Hill, 2008;6)SEADER, J. D; HENLEY, E. J. Separation Process Principles. 2ed. Hoboken, N.J: Wiley, 756p. 2006.</w:t>
+        <w:t>1) TREYBAL, R. E. Mass-Transfer Operations. 3ed. Auckland: McGraw-Hill, 784p. 1980;</w:t>
+        <w:br/>
+        <w:t>2)FOUST, A. S.; WENZEL, L. A.; CLUMP, C. W.; MAUS, L.; ANDERSEN, L. B. 2ed. Princípios das operações unitárias. Rio de Janeiro: Guanabara Dois/LTC, 670p. 2008;</w:t>
+        <w:br/>
+        <w:t>3)MCCABE, W. L.; SMITH, J. C.; HARRIOT, P. Unit operations of chemical engineering. 7ed. Boston: McGraw-Hill, 1140 p. 2005.</w:t>
+        <w:br/>
+        <w:br/>
+        <w:t>Bibliografia Complementar:</w:t>
+        <w:br/>
+        <w:t>1)COULSON, J. M.; RICHARDSON; J.F. Chemical Engineering. v. 2: Particle Technology e Separation Processes. 5ed. Amsterdan: Butterworth Heinemann, 1229p. 2005;</w:t>
+        <w:br/>
+        <w:t>2)COULSON &amp; Richardson's Chemical Engineering: chemical engineering design by R.K. Sinnott. 6ed. Amsterdam: Elsevier Butterworth Heinemann, 895p. 2004;</w:t>
+        <w:br/>
+        <w:t>3)COUPER, J. R.; PENNEY, W. R.; FAIR, J. R.; W.; Stanley. M. Chemical Process Equipment: Selection and Design. 2ed. Amsterdam: Elsevier, 814p. 2005;</w:t>
+        <w:br/>
+        <w:t>4)GEANKOPLIS, C. J. Transport Processes and Separation Process Principles. 4ed. New York: Prentice Hall, 1026p. 2010;</w:t>
+        <w:br/>
+        <w:t>5)PERRY's chemical engineers handbook. Editor in Chief Don W. Green; Late Editor Robert H. Perry New York: McGraw-Hill, 2008;</w:t>
+        <w:br/>
+        <w:t>6)SEADER, J. D; HENLEY, E. J. Separation Process Principles. 2ed. Hoboken, N.J: Wiley, 756p. 2006.</w:t>
       </w:r>
     </w:p>
     <w:p>

--- a/docs/assets/disciplinas/LOQ4057.docx
+++ b/docs/assets/disciplinas/LOQ4057.docx
@@ -57,43 +57,6 @@
     </w:p>
     <w:p>
       <w:r>
-        <w:t>Relacionar os conceitos de Transferência de Massa e Fenômenos de Transporte III com as principais operações de separação da indústria química. Serão abordadas as principais variáveis de projeto e operação, relacionadas às operações de separação em estágios simples e em múltiplos estágios, visando alcançar as especificações de pureza e rendimento, com bom desempenho econômico e respeito ao meio ambiente. Os tópicos abordados são de grande importância para estudos posteriores de Processos Químicos Industriais.</w:t>
-      </w:r>
-    </w:p>
-    <w:p>
-      <w:r>
-        <w:rPr>
-          <w:i/>
-        </w:rPr>
-        <w:t>Relate the concepts of Mass Transfer and Transport Phenomena III with the main separation operations in the chemical industry. The main design and operation variables related to single-stage and multi-stage separation operations will be addressed, with a view to achieving purity and yield specifications, with good economic performance and respect for the environment. The topics covered are of great importance for further studies of Industrial Chemical Processes.</w:t>
-      </w:r>
-    </w:p>
-    <w:p>
-      <w:pPr>
-        <w:pStyle w:val="Heading2"/>
-      </w:pPr>
-      <w:r>
-        <w:t xml:space="preserve">Docente(s) Responsável(eis) </w:t>
-      </w:r>
-    </w:p>
-    <w:p>
-      <w:pPr>
-        <w:pStyle w:val="ListBullet"/>
-      </w:pPr>
-      <w:r>
-        <w:t>5817372 - Simone de Fátima Medeiros Sampaio</w:t>
-      </w:r>
-    </w:p>
-    <w:p>
-      <w:pPr>
-        <w:pStyle w:val="Heading2"/>
-      </w:pPr>
-      <w:r>
-        <w:t>Programa resumido</w:t>
-      </w:r>
-    </w:p>
-    <w:p>
-      <w:r>
         <w:t xml:space="preserve">1.Destilação </w:t>
         <w:br/>
         <w:t>2.Absorção</w:t>
@@ -118,7 +81,23 @@
         <w:pStyle w:val="Heading2"/>
       </w:pPr>
       <w:r>
-        <w:t>Programa</w:t>
+        <w:t xml:space="preserve">Docente(s) Responsável(eis) </w:t>
+      </w:r>
+    </w:p>
+    <w:p>
+      <w:pPr>
+        <w:pStyle w:val="ListBullet"/>
+      </w:pPr>
+      <w:r>
+        <w:t>Relacionar os conceitos de Transferência de Massa e Fenômenos de Transporte III com as principais operações de separação da indústria química. Serão abordadas as principais variáveis de projeto e operação, relacionadas às operações de separação em estágios simples e em múltiplos estágios, visando alcançar as especificações de pureza e rendimento, com bom desempenho econômico e respeito ao meio ambiente. Os tópicos abordados são de grande importância para estudos posteriores de Processos Químicos Industriais.</w:t>
+      </w:r>
+    </w:p>
+    <w:p>
+      <w:pPr>
+        <w:pStyle w:val="Heading2"/>
+      </w:pPr>
+      <w:r>
+        <w:t>Programa resumido</w:t>
       </w:r>
     </w:p>
     <w:p>
@@ -132,6 +111,27 @@
         <w:t xml:space="preserve">4) Adsorção: fundamentos; Operações em único estágio e em contato contínuo  (Tempo estimado: 4 horas); </w:t>
         <w:br/>
         <w:t>5) Cristalização: Caracterização de partículas e Projeto de Cristalizadores (Tempo estimado: 4 horas).</w:t>
+      </w:r>
+    </w:p>
+    <w:p>
+      <w:r>
+        <w:rPr>
+          <w:i/>
+        </w:rPr>
+        <w:t>Relate the concepts of Mass Transfer and Transport Phenomena III with the main separation operations in the chemical industry. The main design and operation variables related to single-stage and multi-stage separation operations will be addressed, with a view to achieving purity and yield specifications, with good economic performance and respect for the environment. The topics covered are of great importance for further studies of Industrial Chemical Processes.</w:t>
+      </w:r>
+    </w:p>
+    <w:p>
+      <w:pPr>
+        <w:pStyle w:val="Heading2"/>
+      </w:pPr>
+      <w:r>
+        <w:t>Programa</w:t>
+      </w:r>
+    </w:p>
+    <w:p>
+      <w:r>
+        <w:t>Aplicação de provas escritas e trabalhos em grupo.</w:t>
       </w:r>
     </w:p>
     <w:p>
@@ -169,7 +169,7 @@
         <w:t xml:space="preserve">Método: </w:t>
       </w:r>
       <w:r>
-        <w:t>Aplicação de provas escritas e trabalhos em grupo.</w:t>
+        <w:t>Média aritmética das avaliações aplicadas. Alunos com média final igual ou superior a 5,0 estarão aprovados, desde que tenham frequência mínima de 70% (regimental). Alunos com média inferior a 3,0 e/ou frequência inferior a 70% estarão reprovados (regimental). Alunos com média superior ou igual a 3,0 e inferior a 5,0 e que tenham frequência mínima de 70% serão submetidos ao período de recuperação (regimental).</w:t>
         <w:br/>
       </w:r>
       <w:r>
@@ -179,7 +179,7 @@
         <w:t xml:space="preserve">Critério: </w:t>
       </w:r>
       <w:r>
-        <w:t>Média aritmética das avaliações aplicadas. Alunos com média final igual ou superior a 5,0 estarão aprovados, desde que tenham frequência mínima de 70% (regimental). Alunos com média inferior a 3,0 e/ou frequência inferior a 70% estarão reprovados (regimental). Alunos com média superior ou igual a 3,0 e inferior a 5,0 e que tenham frequência mínima de 70% serão submetidos ao período de recuperação (regimental).</w:t>
+        <w:t>A média final após a recuperação será a média aritmética entre a média do período e a nota da recuperação. Durante o período de recuperação, poderá ser marcada uma aula com a finalidade de sanar dúvidas e/ou revisar conceitos fundamentais. Em data posterior os alunos serão submetidos a uma avaliação de recuperação.</w:t>
         <w:br/>
       </w:r>
       <w:r>
@@ -188,19 +188,6 @@
         </w:rPr>
         <w:t xml:space="preserve">Norma de recuperação: </w:t>
       </w:r>
-      <w:r>
-        <w:t>A média final após a recuperação será a média aritmética entre a média do período e a nota da recuperação. Durante o período de recuperação, poderá ser marcada uma aula com a finalidade de sanar dúvidas e/ou revisar conceitos fundamentais. Em data posterior os alunos serão submetidos a uma avaliação de recuperação.</w:t>
-      </w:r>
-    </w:p>
-    <w:p>
-      <w:pPr>
-        <w:pStyle w:val="Heading2"/>
-      </w:pPr>
-      <w:r>
-        <w:t>Bibliografia</w:t>
-      </w:r>
-    </w:p>
-    <w:p>
       <w:r>
         <w:t>1) TREYBAL, R. E. Mass-Transfer Operations. 3ed. Auckland: McGraw-Hill, 784p. 1980;</w:t>
         <w:br/>
@@ -222,6 +209,19 @@
         <w:t>5)PERRY's chemical engineers handbook. Editor in Chief Don W. Green; Late Editor Robert H. Perry New York: McGraw-Hill, 2008;</w:t>
         <w:br/>
         <w:t>6)SEADER, J. D; HENLEY, E. J. Separation Process Principles. 2ed. Hoboken, N.J: Wiley, 756p. 2006.</w:t>
+      </w:r>
+    </w:p>
+    <w:p>
+      <w:pPr>
+        <w:pStyle w:val="Heading2"/>
+      </w:pPr>
+      <w:r>
+        <w:t>Bibliografia</w:t>
+      </w:r>
+    </w:p>
+    <w:p>
+      <w:r>
+        <w:t>5817372 - Simone de Fátima Medeiros Sampaio</w:t>
       </w:r>
     </w:p>
     <w:p>
